--- a/Fesibility .docx
+++ b/Fesibility .docx
@@ -1,6 +1,6 @@
 
 <file path=word/document.xml><?xml version="1.0" encoding="utf-8"?>
-<w:document xmlns:wpc="http://schemas.microsoft.com/office/word/2010/wordprocessingCanvas" xmlns:cx="http://schemas.microsoft.com/office/drawing/2014/chartex" xmlns:cx1="http://schemas.microsoft.com/office/drawing/2015/9/8/chartex" xmlns:cx2="http://schemas.microsoft.com/office/drawing/2015/10/21/chartex" xmlns:cx3="http://schemas.microsoft.com/office/drawing/2016/5/9/chartex" xmlns:cx4="http://schemas.microsoft.com/office/drawing/2016/5/10/chartex" xmlns:cx5="http://schemas.microsoft.com/office/drawing/2016/5/11/chartex" xmlns:cx6="http://schemas.microsoft.com/office/drawing/2016/5/12/chartex" xmlns:cx7="http://schemas.microsoft.com/office/drawing/2016/5/13/chartex" xmlns:cx8="http://schemas.microsoft.com/office/drawing/2016/5/14/chartex" xmlns:mc="http://schemas.openxmlformats.org/markup-compatibility/2006" xmlns:aink="http://schemas.microsoft.com/office/drawing/2016/ink" xmlns:am3d="http://schemas.microsoft.com/office/drawing/2017/model3d" xmlns:o="urn:schemas-microsoft-com:office:office" xmlns:oel="http://schemas.microsoft.com/office/2019/extlst" xmlns:r="http://schemas.openxmlformats.org/officeDocument/2006/relationships" xmlns:m="http://schemas.openxmlformats.org/officeDocument/2006/math" xmlns:v="urn:schemas-microsoft-com:vml" xmlns:wp14="http://schemas.microsoft.com/office/word/2010/wordprocessingDrawing" xmlns:wp="http://schemas.openxmlformats.org/drawingml/2006/wordprocessingDrawing" xmlns:w10="urn:schemas-microsoft-com:office:word" xmlns:w="http://schemas.openxmlformats.org/wordprocessingml/2006/main" xmlns:w14="http://schemas.microsoft.com/office/word/2010/wordml" xmlns:w15="http://schemas.microsoft.com/office/word/2012/wordml" xmlns:w16cex="http://schemas.microsoft.com/office/word/2018/wordml/cex" xmlns:w16cid="http://schemas.microsoft.com/office/word/2016/wordml/cid" xmlns:w16="http://schemas.microsoft.com/office/word/2018/wordml" xmlns:w16du="http://schemas.microsoft.com/office/word/2023/wordml/word16du" xmlns:w16sdtdh="http://schemas.microsoft.com/office/word/2020/wordml/sdtdatahash" xmlns:w16se="http://schemas.microsoft.com/office/word/2015/wordml/symex" xmlns:wpg="http://schemas.microsoft.com/office/word/2010/wordprocessingGroup" xmlns:wpi="http://schemas.microsoft.com/office/word/2010/wordprocessingInk" xmlns:wne="http://schemas.microsoft.com/office/word/2006/wordml" xmlns:wps="http://schemas.microsoft.com/office/word/2010/wordprocessingShape" mc:Ignorable="w14 w15 w16se w16cid w16 w16cex w16sdtdh w16du wp14">
+<w:document xmlns:wpc="http://schemas.microsoft.com/office/word/2010/wordprocessingCanvas" xmlns:cx="http://schemas.microsoft.com/office/drawing/2014/chartex" xmlns:cx1="http://schemas.microsoft.com/office/drawing/2015/9/8/chartex" xmlns:cx2="http://schemas.microsoft.com/office/drawing/2015/10/21/chartex" xmlns:cx3="http://schemas.microsoft.com/office/drawing/2016/5/9/chartex" xmlns:cx4="http://schemas.microsoft.com/office/drawing/2016/5/10/chartex" xmlns:cx5="http://schemas.microsoft.com/office/drawing/2016/5/11/chartex" xmlns:cx6="http://schemas.microsoft.com/office/drawing/2016/5/12/chartex" xmlns:cx7="http://schemas.microsoft.com/office/drawing/2016/5/13/chartex" xmlns:cx8="http://schemas.microsoft.com/office/drawing/2016/5/14/chartex" xmlns:mc="http://schemas.openxmlformats.org/markup-compatibility/2006" xmlns:aink="http://schemas.microsoft.com/office/drawing/2016/ink" xmlns:am3d="http://schemas.microsoft.com/office/drawing/2017/model3d" xmlns:o="urn:schemas-microsoft-com:office:office" xmlns:oel="http://schemas.microsoft.com/office/2019/extlst" xmlns:r="http://schemas.openxmlformats.org/officeDocument/2006/relationships" xmlns:m="http://schemas.openxmlformats.org/officeDocument/2006/math" xmlns:v="urn:schemas-microsoft-com:vml" xmlns:wp14="http://schemas.microsoft.com/office/word/2010/wordprocessingDrawing" xmlns:wp="http://schemas.openxmlformats.org/drawingml/2006/wordprocessingDrawing" xmlns:w10="urn:schemas-microsoft-com:office:word" xmlns:w="http://schemas.openxmlformats.org/wordprocessingml/2006/main" xmlns:w14="http://schemas.microsoft.com/office/word/2010/wordml" xmlns:w15="http://schemas.microsoft.com/office/word/2012/wordml" xmlns:w16cex="http://schemas.microsoft.com/office/word/2018/wordml/cex" xmlns:w16cid="http://schemas.microsoft.com/office/word/2016/wordml/cid" xmlns:w16="http://schemas.microsoft.com/office/word/2018/wordml" xmlns:w16sdtdh="http://schemas.microsoft.com/office/word/2020/wordml/sdtdatahash" xmlns:w16se="http://schemas.microsoft.com/office/word/2015/wordml/symex" xmlns:wpg="http://schemas.microsoft.com/office/word/2010/wordprocessingGroup" xmlns:wpi="http://schemas.microsoft.com/office/word/2010/wordprocessingInk" xmlns:wne="http://schemas.microsoft.com/office/word/2006/wordml" xmlns:wps="http://schemas.microsoft.com/office/word/2010/wordprocessingShape" mc:Ignorable="w14 w15 w16se w16cid w16 w16cex w16sdtdh wp14">
   <w:body>
     <w:p>
       <w:pPr>
@@ -39,6 +39,38 @@
           <w:bCs/>
         </w:rPr>
         <w:t>Study</w:t>
+      </w:r>
+    </w:p>
+    <w:p/>
+    <w:p>
+      <w:pPr>
+        <w:rPr>
+          <w:lang w:val="el-GR"/>
+        </w:rPr>
+      </w:pPr>
+      <w:r>
+        <w:rPr>
+          <w:lang w:val="el-GR"/>
+        </w:rPr>
+        <w:t>Η αναφορά αυτή αποτελεί μια συνολική αξιολόγηση της εφικτότητας του έργου "</w:t>
+      </w:r>
+      <w:r>
+        <w:t>Cut</w:t>
+      </w:r>
+      <w:r>
+        <w:rPr>
+          <w:lang w:val="el-GR"/>
+        </w:rPr>
+        <w:t xml:space="preserve"> </w:t>
+      </w:r>
+      <w:r>
+        <w:t>It</w:t>
+      </w:r>
+      <w:r>
+        <w:rPr>
+          <w:lang w:val="el-GR"/>
+        </w:rPr>
+        <w:t>". Το έργο αυτό αποσκοπεί στην παροχή υπηρεσιών κουρέματος και διαχείρισης ραντεβού για τους πελάτες των κομμωτηρίων. Η ανάλυση εφικτότητας έχει πραγματοποιηθεί σε διάφορες κατηγορίες:</w:t>
       </w:r>
     </w:p>
     <w:p>
@@ -54,6 +86,12 @@
           <w:lang w:val="el-GR"/>
         </w:rPr>
       </w:pPr>
+      <w:r>
+        <w:rPr>
+          <w:lang w:val="el-GR"/>
+        </w:rPr>
+        <w:t>1. Περιγραφή του Έργου: Το έργο αναλύει την ανάγκη για μια εφαρμογή που θα διευκολύνει τους πελάτες να κλείσουν ραντεβού σε κομμωτήρια και να απολαύσουν υπηρεσίες κουρέματος με ευκολία και άνεση.</w:t>
+      </w:r>
     </w:p>
     <w:p>
       <w:pPr>
@@ -72,53 +110,33 @@
         <w:rPr>
           <w:lang w:val="el-GR"/>
         </w:rPr>
-        <w:t xml:space="preserve">Η αναφορά αυτή αποτελεί μια συνολική αξιολόγηση της </w:t>
-      </w:r>
-      <w:proofErr w:type="spellStart"/>
-      <w:r>
-        <w:rPr>
-          <w:lang w:val="el-GR"/>
-        </w:rPr>
-        <w:t>εφικτότητας</w:t>
-      </w:r>
-      <w:proofErr w:type="spellEnd"/>
-      <w:r>
-        <w:rPr>
-          <w:lang w:val="el-GR"/>
-        </w:rPr>
-        <w:t xml:space="preserve"> του έργου "</w:t>
-      </w:r>
-      <w:r>
-        <w:t>Cut</w:t>
-      </w:r>
-      <w:r>
-        <w:rPr>
-          <w:lang w:val="el-GR"/>
-        </w:rPr>
-        <w:t xml:space="preserve"> </w:t>
-      </w:r>
-      <w:r>
-        <w:t>It</w:t>
-      </w:r>
-      <w:r>
-        <w:rPr>
-          <w:lang w:val="el-GR"/>
-        </w:rPr>
-        <w:t xml:space="preserve">". Το έργο αυτό αποσκοπεί στην παροχή υπηρεσιών κουρέματος και διαχείρισης ραντεβού για τους πελάτες των κομμωτηρίων. Η ανάλυση </w:t>
-      </w:r>
-      <w:proofErr w:type="spellStart"/>
-      <w:r>
-        <w:rPr>
-          <w:lang w:val="el-GR"/>
-        </w:rPr>
-        <w:t>εφικτότητας</w:t>
-      </w:r>
-      <w:proofErr w:type="spellEnd"/>
-      <w:r>
-        <w:rPr>
-          <w:lang w:val="el-GR"/>
-        </w:rPr>
-        <w:t xml:space="preserve"> έχει πραγματοποιηθεί σε διάφορες κατηγορίες:</w:t>
+        <w:t>2. Τεχνική Εφικτότητα: Η εφαρμογή απαιτεί προηγμένες τεχνολογικές λύσεις για τη διαχείριση των ραντεβού και των υπηρεσιών κουρέματος. Μελετήσαμε τη διαθεσιμότητα τεχνολογιών και προγραμματιστικών εργαλείων για την υλοποίηση του έργου.</w:t>
+      </w:r>
+    </w:p>
+    <w:p/>
+    <w:p>
+      <w:pPr>
+        <w:rPr>
+          <w:lang w:val="el-GR"/>
+        </w:rPr>
+      </w:pPr>
+      <w:r>
+        <w:rPr>
+          <w:lang w:val="el-GR"/>
+        </w:rPr>
+        <w:t>3. Οικονομική Εφικτότ</w:t>
+      </w:r>
+      <w:r>
+        <w:rPr>
+          <w:lang w:val="el-GR"/>
+        </w:rPr>
+        <w:t>η</w:t>
+      </w:r>
+      <w:r>
+        <w:rPr>
+          <w:lang w:val="el-GR"/>
+        </w:rPr>
+        <w:t>τα Αναλύσαμε το κόστος ανάπτυξης της εφαρμογής και το αντίστοιχο κόστος λειτουργίας. Εκτιμήσαμε το εισόδημα που μπορεί να παράγει η εφαρμογή από τη χρήση από τους χρήστες και τα κομμωτήρια.</w:t>
       </w:r>
     </w:p>
     <w:p>
@@ -138,7 +156,7 @@
         <w:rPr>
           <w:lang w:val="el-GR"/>
         </w:rPr>
-        <w:t>1. Περιγραφή του Έργου: Το έργο αναλύει την ανάγκη για μια εφαρμογή που θα διευκολύνει τους πελάτες να κλείσουν ραντεβού σε κομμωτήρια και να απολαύσουν υπηρεσίες κουρέματος με ευκολία και άνεση.</w:t>
+        <w:t>4. Ανάλυση Ρίσκων: Τα ενδεχόμενα ρίσκα συζητήθηκαν και τα αντίστοιχα μέτρα προστασίας καθορίστηκαν για την αντιμετώπισή τους. Πραγματοποιήθηκε συζήτηση για τα ρίσκα και τους τρόπους αντιμετώπισής τους με την ομάδα ανάπτυξης.</w:t>
       </w:r>
     </w:p>
     <w:p>
@@ -158,100 +176,6 @@
         <w:rPr>
           <w:lang w:val="el-GR"/>
         </w:rPr>
-        <w:t xml:space="preserve">2. Τεχνική </w:t>
-      </w:r>
-      <w:proofErr w:type="spellStart"/>
-      <w:r>
-        <w:rPr>
-          <w:lang w:val="el-GR"/>
-        </w:rPr>
-        <w:t>Εφικτότητα</w:t>
-      </w:r>
-      <w:proofErr w:type="spellEnd"/>
-      <w:r>
-        <w:rPr>
-          <w:lang w:val="el-GR"/>
-        </w:rPr>
-        <w:t>: Η εφαρμογή απαιτεί προηγμένες τεχνολογικές λύσεις για τη διαχείριση των ραντεβού και των υπηρεσιών κουρέματος. Μελετήσαμε τη διαθεσιμότητα τεχνολογιών και προγραμματιστικών εργαλείων για την υλοποίηση του έργου.</w:t>
-      </w:r>
-    </w:p>
-    <w:p/>
-    <w:p>
-      <w:pPr>
-        <w:rPr>
-          <w:lang w:val="el-GR"/>
-        </w:rPr>
-      </w:pPr>
-      <w:r>
-        <w:rPr>
-          <w:lang w:val="el-GR"/>
-        </w:rPr>
-        <w:t xml:space="preserve">3. Οικονομική </w:t>
-      </w:r>
-      <w:proofErr w:type="spellStart"/>
-      <w:r>
-        <w:rPr>
-          <w:lang w:val="el-GR"/>
-        </w:rPr>
-        <w:t>Εφικτότ</w:t>
-      </w:r>
-      <w:r>
-        <w:rPr>
-          <w:lang w:val="el-GR"/>
-        </w:rPr>
-        <w:t>η</w:t>
-      </w:r>
-      <w:r>
-        <w:rPr>
-          <w:lang w:val="el-GR"/>
-        </w:rPr>
-        <w:t>τα</w:t>
-      </w:r>
-      <w:proofErr w:type="spellEnd"/>
-      <w:r>
-        <w:rPr>
-          <w:lang w:val="el-GR"/>
-        </w:rPr>
-        <w:t xml:space="preserve"> Αναλύσαμε το κόστος ανάπτυξης της εφαρμογής και το αντίστοιχο κόστος λειτουργίας. Εκτιμήσαμε το εισόδημα που μπορεί να παράγει η εφαρμογή από τη χρήση από τους χρήστες και τα κομμωτήρια.</w:t>
-      </w:r>
-    </w:p>
-    <w:p>
-      <w:pPr>
-        <w:rPr>
-          <w:lang w:val="el-GR"/>
-        </w:rPr>
-      </w:pPr>
-    </w:p>
-    <w:p>
-      <w:pPr>
-        <w:rPr>
-          <w:lang w:val="el-GR"/>
-        </w:rPr>
-      </w:pPr>
-      <w:r>
-        <w:rPr>
-          <w:lang w:val="el-GR"/>
-        </w:rPr>
-        <w:t>4. Ανάλυση Ρίσκων: Τα ενδεχόμενα ρίσκα συζητήθηκαν και τα αντίστοιχα μέτρα προστασίας καθορίστηκαν για την αντιμετώπισή τους. Πραγματοποιήθηκε συζήτηση για τα ρίσκα και τους τρόπους αντιμετώπισής τους με την ομάδα ανάπτυξης.</w:t>
-      </w:r>
-    </w:p>
-    <w:p>
-      <w:pPr>
-        <w:rPr>
-          <w:lang w:val="el-GR"/>
-        </w:rPr>
-      </w:pPr>
-    </w:p>
-    <w:p>
-      <w:pPr>
-        <w:rPr>
-          <w:lang w:val="el-GR"/>
-        </w:rPr>
-      </w:pPr>
-      <w:r>
-        <w:rPr>
-          <w:lang w:val="el-GR"/>
-        </w:rPr>
         <w:t>5. Συμπεράσματα και Προτάσεις: Με βάση την ανάλυση, καταλήξαμε στο συμπέρασμα ότι το έργο "</w:t>
       </w:r>
       <w:r>
@@ -270,19 +194,7 @@
         <w:rPr>
           <w:lang w:val="el-GR"/>
         </w:rPr>
-        <w:t xml:space="preserve">" είναι εφικτό και προτείνουμε τη συνέχιση της ανάπτυξής του. Προτείνουμε επίσης την υλοποίηση συγκεκριμένων μέτρων για τη διαχείριση των εντοπισμένων </w:t>
-      </w:r>
-      <w:r>
-        <w:rPr>
-          <w:lang w:val="el-GR"/>
-        </w:rPr>
-        <w:t>ρίσκων</w:t>
-      </w:r>
-      <w:r>
-        <w:rPr>
-          <w:lang w:val="el-GR"/>
-        </w:rPr>
-        <w:t>.</w:t>
+        <w:t>" είναι εφικτό και προτείνουμε τη συνέχιση της ανάπτυξής του. Προτείνουμε επίσης την υλοποίηση συγκεκριμένων μέτρων για τη διαχείριση των εντοπισμένων ρίσκων.</w:t>
       </w:r>
     </w:p>
     <w:p>
@@ -317,7 +229,7 @@
 </file>
 
 <file path=word/styles.xml><?xml version="1.0" encoding="utf-8"?>
-<w:styles xmlns:mc="http://schemas.openxmlformats.org/markup-compatibility/2006" xmlns:r="http://schemas.openxmlformats.org/officeDocument/2006/relationships" xmlns:w="http://schemas.openxmlformats.org/wordprocessingml/2006/main" xmlns:w14="http://schemas.microsoft.com/office/word/2010/wordml" xmlns:w15="http://schemas.microsoft.com/office/word/2012/wordml" xmlns:w16cex="http://schemas.microsoft.com/office/word/2018/wordml/cex" xmlns:w16cid="http://schemas.microsoft.com/office/word/2016/wordml/cid" xmlns:w16="http://schemas.microsoft.com/office/word/2018/wordml" xmlns:w16du="http://schemas.microsoft.com/office/word/2023/wordml/word16du" xmlns:w16sdtdh="http://schemas.microsoft.com/office/word/2020/wordml/sdtdatahash" xmlns:w16se="http://schemas.microsoft.com/office/word/2015/wordml/symex" mc:Ignorable="w14 w15 w16se w16cid w16 w16cex w16sdtdh w16du">
+<w:styles xmlns:mc="http://schemas.openxmlformats.org/markup-compatibility/2006" xmlns:r="http://schemas.openxmlformats.org/officeDocument/2006/relationships" xmlns:w="http://schemas.openxmlformats.org/wordprocessingml/2006/main" xmlns:w14="http://schemas.microsoft.com/office/word/2010/wordml" xmlns:w15="http://schemas.microsoft.com/office/word/2012/wordml" xmlns:w16cex="http://schemas.microsoft.com/office/word/2018/wordml/cex" xmlns:w16cid="http://schemas.microsoft.com/office/word/2016/wordml/cid" xmlns:w16="http://schemas.microsoft.com/office/word/2018/wordml" xmlns:w16sdtdh="http://schemas.microsoft.com/office/word/2020/wordml/sdtdatahash" xmlns:w16se="http://schemas.microsoft.com/office/word/2015/wordml/symex" mc:Ignorable="w14 w15 w16se w16cid w16 w16cex w16sdtdh">
   <w:docDefaults>
     <w:rPrDefault>
       <w:rPr>
